--- a/Termék Backlog.docx
+++ b/Termék Backlog.docx
@@ -85,23 +85,13 @@
           <w:szCs w:val="24"/>
         </w:rPr>
       </w:pPr>
-      <w:proofErr w:type="spellStart"/>
-      <w:r>
-        <w:rPr>
-          <w:rFonts w:ascii="Times New Roman" w:hAnsi="Times New Roman" w:cs="Times New Roman"/>
-          <w:sz w:val="24"/>
-          <w:szCs w:val="24"/>
-        </w:rPr>
-        <w:t>Mojzes</w:t>
-      </w:r>
-      <w:proofErr w:type="spellEnd"/>
-      <w:r>
-        <w:rPr>
-          <w:rFonts w:ascii="Times New Roman" w:hAnsi="Times New Roman" w:cs="Times New Roman"/>
-          <w:sz w:val="24"/>
-          <w:szCs w:val="24"/>
-        </w:rPr>
-        <w:t xml:space="preserve"> Ervin </w:t>
+      <w:r>
+        <w:rPr>
+          <w:rFonts w:ascii="Times New Roman" w:hAnsi="Times New Roman" w:cs="Times New Roman"/>
+          <w:sz w:val="24"/>
+          <w:szCs w:val="24"/>
+        </w:rPr>
+        <w:t xml:space="preserve">Mojzes Ervin </w:t>
       </w:r>
     </w:p>
     <w:p>
@@ -3139,7 +3129,7 @@
         <w:rPr>
           <w:rFonts w:ascii="Times New Roman" w:hAnsi="Times New Roman" w:cs="Times New Roman"/>
         </w:rPr>
-        <w:t>modal</w:t>
+        <w:t>accordion</w:t>
       </w:r>
       <w:proofErr w:type="spellEnd"/>
       <w:r>
@@ -3818,7 +3808,301 @@
           <w:sz w:val="24"/>
           <w:szCs w:val="24"/>
         </w:rPr>
-        <w:t xml:space="preserve">. Bal </w:t>
+        <w:t>. Bal oldalt</w:t>
+      </w:r>
+      <w:r>
+        <w:rPr>
+          <w:rFonts w:ascii="Times New Roman" w:hAnsi="Times New Roman" w:cs="Times New Roman"/>
+          <w:bCs/>
+          <w:sz w:val="24"/>
+          <w:szCs w:val="24"/>
+        </w:rPr>
+        <w:t xml:space="preserve"> alatta </w:t>
+      </w:r>
+      <w:r>
+        <w:rPr>
+          <w:rFonts w:ascii="Times New Roman" w:hAnsi="Times New Roman" w:cs="Times New Roman"/>
+          <w:bCs/>
+          <w:sz w:val="24"/>
+          <w:szCs w:val="24"/>
+        </w:rPr>
+        <w:t xml:space="preserve">két </w:t>
+      </w:r>
+      <w:r>
+        <w:rPr>
+          <w:rFonts w:ascii="Times New Roman" w:hAnsi="Times New Roman" w:cs="Times New Roman"/>
+          <w:bCs/>
+          <w:sz w:val="24"/>
+          <w:szCs w:val="24"/>
+        </w:rPr>
+        <w:t>gomb,</w:t>
+      </w:r>
+      <w:r>
+        <w:rPr>
+          <w:rFonts w:ascii="Times New Roman" w:hAnsi="Times New Roman" w:cs="Times New Roman"/>
+          <w:bCs/>
+          <w:sz w:val="24"/>
+          <w:szCs w:val="24"/>
+        </w:rPr>
+        <w:t xml:space="preserve"> ami átirányít a regisztrációra</w:t>
+      </w:r>
+      <w:r>
+        <w:rPr>
+          <w:rFonts w:ascii="Times New Roman" w:hAnsi="Times New Roman" w:cs="Times New Roman"/>
+          <w:bCs/>
+          <w:sz w:val="24"/>
+          <w:szCs w:val="24"/>
+        </w:rPr>
+        <w:t xml:space="preserve"> vagy a bejelentkezésre</w:t>
+      </w:r>
+      <w:r>
+        <w:rPr>
+          <w:rFonts w:ascii="Times New Roman" w:hAnsi="Times New Roman" w:cs="Times New Roman"/>
+          <w:bCs/>
+          <w:sz w:val="24"/>
+          <w:szCs w:val="24"/>
+        </w:rPr>
+        <w:t xml:space="preserve">, az oldal tetején lévő navigációs sávban látható még az </w:t>
+      </w:r>
+      <w:r>
+        <w:rPr>
+          <w:rFonts w:ascii="Times New Roman" w:hAnsi="Times New Roman" w:cs="Times New Roman"/>
+          <w:bCs/>
+          <w:sz w:val="24"/>
+          <w:szCs w:val="24"/>
+        </w:rPr>
+        <w:t>„Események”, illetve a „Felhasználói feltételek</w:t>
+      </w:r>
+      <w:r>
+        <w:rPr>
+          <w:rFonts w:ascii="Times New Roman" w:hAnsi="Times New Roman" w:cs="Times New Roman"/>
+          <w:bCs/>
+          <w:sz w:val="24"/>
+          <w:szCs w:val="24"/>
+        </w:rPr>
+        <w:t>” menüpont, amik a hozzájuk tartozó oldalakra navigálnak</w:t>
+      </w:r>
+      <w:r>
+        <w:rPr>
+          <w:rFonts w:ascii="Times New Roman" w:hAnsi="Times New Roman" w:cs="Times New Roman"/>
+          <w:bCs/>
+          <w:sz w:val="24"/>
+          <w:szCs w:val="24"/>
+        </w:rPr>
+        <w:t>. Aktív fiók nélkül csak böngészni tudunk az események között.</w:t>
+      </w:r>
+    </w:p>
+    <w:p>
+      <w:pPr>
+        <w:spacing w:line="360" w:lineRule="auto"/>
+        <w:jc w:val="both"/>
+        <w:rPr>
+          <w:rFonts w:ascii="Times New Roman" w:hAnsi="Times New Roman" w:cs="Times New Roman"/>
+          <w:bCs/>
+          <w:sz w:val="24"/>
+          <w:szCs w:val="24"/>
+        </w:rPr>
+      </w:pPr>
+      <w:r>
+        <w:rPr>
+          <w:rFonts w:ascii="Times New Roman" w:hAnsi="Times New Roman" w:cs="Times New Roman"/>
+          <w:b/>
+          <w:sz w:val="24"/>
+          <w:szCs w:val="24"/>
+        </w:rPr>
+        <w:tab/>
+      </w:r>
+      <w:r>
+        <w:rPr>
+          <w:rFonts w:ascii="Times New Roman" w:hAnsi="Times New Roman" w:cs="Times New Roman"/>
+          <w:b/>
+          <w:sz w:val="24"/>
+          <w:szCs w:val="24"/>
+        </w:rPr>
+        <w:t>Regisztráció:</w:t>
+      </w:r>
+      <w:r>
+        <w:rPr>
+          <w:rFonts w:ascii="Times New Roman" w:hAnsi="Times New Roman" w:cs="Times New Roman"/>
+          <w:bCs/>
+          <w:sz w:val="24"/>
+          <w:szCs w:val="24"/>
+        </w:rPr>
+        <w:t xml:space="preserve"> az oldal tetején a navigációs sav alatta az oldal közepén</w:t>
+      </w:r>
+      <w:r>
+        <w:rPr>
+          <w:rFonts w:ascii="Times New Roman" w:hAnsi="Times New Roman" w:cs="Times New Roman"/>
+          <w:bCs/>
+          <w:sz w:val="24"/>
+          <w:szCs w:val="24"/>
+        </w:rPr>
+        <w:t xml:space="preserve"> lesznek a sikeres regisztrációhoz szükséges kitöltendő mezők</w:t>
+      </w:r>
+      <w:r>
+        <w:rPr>
+          <w:rFonts w:ascii="Times New Roman" w:hAnsi="Times New Roman" w:cs="Times New Roman"/>
+          <w:bCs/>
+          <w:sz w:val="24"/>
+          <w:szCs w:val="24"/>
+        </w:rPr>
+        <w:t>: Email cím, jelszó, jelszó megerősítése, felhasználó típusa(szervezet</w:t>
+      </w:r>
+      <w:r>
+        <w:rPr>
+          <w:rFonts w:ascii="Times New Roman" w:hAnsi="Times New Roman" w:cs="Times New Roman"/>
+          <w:bCs/>
+          <w:sz w:val="24"/>
+          <w:szCs w:val="24"/>
+        </w:rPr>
+        <w:t xml:space="preserve"> vagy</w:t>
+      </w:r>
+      <w:r>
+        <w:rPr>
+          <w:rFonts w:ascii="Times New Roman" w:hAnsi="Times New Roman" w:cs="Times New Roman"/>
+          <w:bCs/>
+          <w:sz w:val="24"/>
+          <w:szCs w:val="24"/>
+        </w:rPr>
+        <w:t xml:space="preserve"> magányszemély)</w:t>
+      </w:r>
+      <w:r>
+        <w:rPr>
+          <w:rFonts w:ascii="Times New Roman" w:hAnsi="Times New Roman" w:cs="Times New Roman"/>
+          <w:bCs/>
+          <w:sz w:val="24"/>
+          <w:szCs w:val="24"/>
+        </w:rPr>
+        <w:t>, alapértelmezett helyszín(vármegye, város, irányítószám), kategóriák(három választása kötelező)</w:t>
+      </w:r>
+      <w:r>
+        <w:rPr>
+          <w:rFonts w:ascii="Times New Roman" w:hAnsi="Times New Roman" w:cs="Times New Roman"/>
+          <w:bCs/>
+          <w:sz w:val="24"/>
+          <w:szCs w:val="24"/>
+        </w:rPr>
+        <w:t xml:space="preserve"> melyekhez </w:t>
+      </w:r>
+      <w:proofErr w:type="spellStart"/>
+      <w:r>
+        <w:rPr>
+          <w:rFonts w:ascii="Times New Roman" w:hAnsi="Times New Roman" w:cs="Times New Roman"/>
+          <w:bCs/>
+          <w:sz w:val="24"/>
+          <w:szCs w:val="24"/>
+        </w:rPr>
+        <w:t>bootstrapes</w:t>
+      </w:r>
+      <w:proofErr w:type="spellEnd"/>
+      <w:r>
+        <w:rPr>
+          <w:rFonts w:ascii="Times New Roman" w:hAnsi="Times New Roman" w:cs="Times New Roman"/>
+          <w:bCs/>
+          <w:sz w:val="24"/>
+          <w:szCs w:val="24"/>
+        </w:rPr>
+        <w:t xml:space="preserve"> </w:t>
+      </w:r>
+      <w:proofErr w:type="spellStart"/>
+      <w:r>
+        <w:rPr>
+          <w:rFonts w:ascii="Times New Roman" w:hAnsi="Times New Roman" w:cs="Times New Roman"/>
+          <w:bCs/>
+          <w:sz w:val="24"/>
+          <w:szCs w:val="24"/>
+        </w:rPr>
+        <w:t>floating</w:t>
+      </w:r>
+      <w:proofErr w:type="spellEnd"/>
+      <w:r>
+        <w:rPr>
+          <w:rFonts w:ascii="Times New Roman" w:hAnsi="Times New Roman" w:cs="Times New Roman"/>
+          <w:bCs/>
+          <w:sz w:val="24"/>
+          <w:szCs w:val="24"/>
+        </w:rPr>
+        <w:t xml:space="preserve"> </w:t>
+      </w:r>
+      <w:proofErr w:type="spellStart"/>
+      <w:r>
+        <w:rPr>
+          <w:rFonts w:ascii="Times New Roman" w:hAnsi="Times New Roman" w:cs="Times New Roman"/>
+          <w:bCs/>
+          <w:sz w:val="24"/>
+          <w:szCs w:val="24"/>
+        </w:rPr>
+        <w:t>labelt</w:t>
+      </w:r>
+      <w:proofErr w:type="spellEnd"/>
+      <w:r>
+        <w:rPr>
+          <w:rFonts w:ascii="Times New Roman" w:hAnsi="Times New Roman" w:cs="Times New Roman"/>
+          <w:bCs/>
+          <w:sz w:val="24"/>
+          <w:szCs w:val="24"/>
+        </w:rPr>
+        <w:t xml:space="preserve">, </w:t>
+      </w:r>
+      <w:proofErr w:type="spellStart"/>
+      <w:r>
+        <w:rPr>
+          <w:rFonts w:ascii="Times New Roman" w:hAnsi="Times New Roman" w:cs="Times New Roman"/>
+          <w:bCs/>
+          <w:sz w:val="24"/>
+          <w:szCs w:val="24"/>
+        </w:rPr>
+        <w:t>radio</w:t>
+      </w:r>
+      <w:proofErr w:type="spellEnd"/>
+      <w:r>
+        <w:rPr>
+          <w:rFonts w:ascii="Times New Roman" w:hAnsi="Times New Roman" w:cs="Times New Roman"/>
+          <w:bCs/>
+          <w:sz w:val="24"/>
+          <w:szCs w:val="24"/>
+        </w:rPr>
+        <w:t xml:space="preserve"> </w:t>
+      </w:r>
+      <w:proofErr w:type="spellStart"/>
+      <w:r>
+        <w:rPr>
+          <w:rFonts w:ascii="Times New Roman" w:hAnsi="Times New Roman" w:cs="Times New Roman"/>
+          <w:bCs/>
+          <w:sz w:val="24"/>
+          <w:szCs w:val="24"/>
+        </w:rPr>
+        <w:t>buttont</w:t>
+      </w:r>
+      <w:proofErr w:type="spellEnd"/>
+      <w:r>
+        <w:rPr>
+          <w:rFonts w:ascii="Times New Roman" w:hAnsi="Times New Roman" w:cs="Times New Roman"/>
+          <w:bCs/>
+          <w:sz w:val="24"/>
+          <w:szCs w:val="24"/>
+        </w:rPr>
+        <w:t xml:space="preserve"> és </w:t>
+      </w:r>
+      <w:proofErr w:type="spellStart"/>
+      <w:r>
+        <w:rPr>
+          <w:rFonts w:ascii="Times New Roman" w:hAnsi="Times New Roman" w:cs="Times New Roman"/>
+          <w:bCs/>
+          <w:sz w:val="24"/>
+          <w:szCs w:val="24"/>
+        </w:rPr>
+        <w:t>selectet</w:t>
+      </w:r>
+      <w:proofErr w:type="spellEnd"/>
+      <w:r>
+        <w:rPr>
+          <w:rFonts w:ascii="Times New Roman" w:hAnsi="Times New Roman" w:cs="Times New Roman"/>
+          <w:bCs/>
+          <w:sz w:val="24"/>
+          <w:szCs w:val="24"/>
+        </w:rPr>
+        <w:t xml:space="preserve"> </w:t>
       </w:r>
       <w:bookmarkStart w:id="0" w:name="_GoBack"/>
       <w:bookmarkEnd w:id="0"/>
@@ -3829,17 +4113,20 @@
           <w:sz w:val="24"/>
           <w:szCs w:val="24"/>
         </w:rPr>
-        <w:t>oldalt</w:t>
-      </w:r>
-      <w:r>
+        <w:t>fogunk alkalmazni. A mezők alatt lesz a „Regisztráció” gomb melynek megnyomása után, ha minden mezőt helyesen töltöttünk ki, ha valami hibás azt hibaüzenet formájában értesítjük a felhasználóval, elküldjük a regisztráció megerősítő emailt, melynek megerősítése után átirányítjuk a „Belépés” oldalra.</w:t>
+      </w:r>
+    </w:p>
+    <w:p>
+      <w:pPr>
+        <w:spacing w:line="360" w:lineRule="auto"/>
+        <w:jc w:val="both"/>
         <w:rPr>
           <w:rFonts w:ascii="Times New Roman" w:hAnsi="Times New Roman" w:cs="Times New Roman"/>
           <w:bCs/>
           <w:sz w:val="24"/>
           <w:szCs w:val="24"/>
         </w:rPr>
-        <w:t xml:space="preserve"> alatta </w:t>
-      </w:r>
+      </w:pPr>
       <w:r>
         <w:rPr>
           <w:rFonts w:ascii="Times New Roman" w:hAnsi="Times New Roman" w:cs="Times New Roman"/>
@@ -3847,7 +4134,8 @@
           <w:sz w:val="24"/>
           <w:szCs w:val="24"/>
         </w:rPr>
-        <w:t xml:space="preserve">két </w:t>
+        <w:lastRenderedPageBreak/>
+        <w:t xml:space="preserve"> </w:t>
       </w:r>
       <w:r>
         <w:rPr>
@@ -3856,7 +4144,16 @@
           <w:sz w:val="24"/>
           <w:szCs w:val="24"/>
         </w:rPr>
-        <w:t>gomb,</w:t>
+        <w:tab/>
+      </w:r>
+      <w:r>
+        <w:rPr>
+          <w:rFonts w:ascii="Times New Roman" w:hAnsi="Times New Roman" w:cs="Times New Roman"/>
+          <w:b/>
+          <w:sz w:val="24"/>
+          <w:szCs w:val="24"/>
+        </w:rPr>
+        <w:t>Belépés:</w:t>
       </w:r>
       <w:r>
         <w:rPr>
@@ -3865,8 +4162,9 @@
           <w:sz w:val="24"/>
           <w:szCs w:val="24"/>
         </w:rPr>
-        <w:t xml:space="preserve"> ami átirányít a regisztrációra</w:t>
-      </w:r>
+        <w:t xml:space="preserve"> az oldal tetején a navigációs sav alatta az oldal közepén lesznek a belépéshez kitöltendő mezők, szintén </w:t>
+      </w:r>
+      <w:proofErr w:type="spellStart"/>
       <w:r>
         <w:rPr>
           <w:rFonts w:ascii="Times New Roman" w:hAnsi="Times New Roman" w:cs="Times New Roman"/>
@@ -3874,8 +4172,9 @@
           <w:sz w:val="24"/>
           <w:szCs w:val="24"/>
         </w:rPr>
-        <w:t xml:space="preserve"> vagy a bejelentkezésre</w:t>
-      </w:r>
+        <w:t>bootstrapes</w:t>
+      </w:r>
+      <w:proofErr w:type="spellEnd"/>
       <w:r>
         <w:rPr>
           <w:rFonts w:ascii="Times New Roman" w:hAnsi="Times New Roman" w:cs="Times New Roman"/>
@@ -3883,8 +4182,9 @@
           <w:sz w:val="24"/>
           <w:szCs w:val="24"/>
         </w:rPr>
-        <w:t xml:space="preserve"> lejjebb görgetve láthatóvá válik </w:t>
-      </w:r>
+        <w:t xml:space="preserve"> </w:t>
+      </w:r>
+      <w:proofErr w:type="spellStart"/>
       <w:r>
         <w:rPr>
           <w:rFonts w:ascii="Times New Roman" w:hAnsi="Times New Roman" w:cs="Times New Roman"/>
@@ -3892,38 +4192,19 @@
           <w:sz w:val="24"/>
           <w:szCs w:val="24"/>
         </w:rPr>
-        <w:t>az „Események”, illetve a „Felhasználói feltételek. Aktív fiók nélkül csak böngészni tudunk az események között.</w:t>
-      </w:r>
-    </w:p>
-    <w:p>
-      <w:pPr>
-        <w:spacing w:line="360" w:lineRule="auto"/>
-        <w:jc w:val="both"/>
+        <w:t>floating</w:t>
+      </w:r>
+      <w:proofErr w:type="spellEnd"/>
+      <w:r>
         <w:rPr>
           <w:rFonts w:ascii="Times New Roman" w:hAnsi="Times New Roman" w:cs="Times New Roman"/>
           <w:bCs/>
           <w:sz w:val="24"/>
           <w:szCs w:val="24"/>
         </w:rPr>
-      </w:pPr>
-      <w:r>
-        <w:rPr>
-          <w:rFonts w:ascii="Times New Roman" w:hAnsi="Times New Roman" w:cs="Times New Roman"/>
-          <w:b/>
-          <w:sz w:val="24"/>
-          <w:szCs w:val="24"/>
-        </w:rPr>
-        <w:tab/>
-      </w:r>
-      <w:r>
-        <w:rPr>
-          <w:rFonts w:ascii="Times New Roman" w:hAnsi="Times New Roman" w:cs="Times New Roman"/>
-          <w:b/>
-          <w:sz w:val="24"/>
-          <w:szCs w:val="24"/>
-        </w:rPr>
-        <w:t>Regisztráció:</w:t>
-      </w:r>
+        <w:t xml:space="preserve"> </w:t>
+      </w:r>
+      <w:proofErr w:type="spellStart"/>
       <w:r>
         <w:rPr>
           <w:rFonts w:ascii="Times New Roman" w:hAnsi="Times New Roman" w:cs="Times New Roman"/>
@@ -3931,8 +4212,9 @@
           <w:sz w:val="24"/>
           <w:szCs w:val="24"/>
         </w:rPr>
-        <w:t xml:space="preserve"> az oldal tetején a navigációs sav alatta az oldal közepén</w:t>
-      </w:r>
+        <w:t>labelt</w:t>
+      </w:r>
+      <w:proofErr w:type="spellEnd"/>
       <w:r>
         <w:rPr>
           <w:rFonts w:ascii="Times New Roman" w:hAnsi="Times New Roman" w:cs="Times New Roman"/>
@@ -3940,9 +4222,8 @@
           <w:sz w:val="24"/>
           <w:szCs w:val="24"/>
         </w:rPr>
-        <w:t xml:space="preserve"> lesznek a sikeres regisztrációhoz szükséges kitöltendő mezők, melyekhez </w:t>
-      </w:r>
-      <w:proofErr w:type="spellStart"/>
+        <w:t xml:space="preserve"> fogunk alkalmazni. alatta a „Belépés” gomb, melynek megnyomása után</w:t>
+      </w:r>
       <w:r>
         <w:rPr>
           <w:rFonts w:ascii="Times New Roman" w:hAnsi="Times New Roman" w:cs="Times New Roman"/>
@@ -3950,184 +4231,7 @@
           <w:sz w:val="24"/>
           <w:szCs w:val="24"/>
         </w:rPr>
-        <w:t>bootstrapes</w:t>
-      </w:r>
-      <w:proofErr w:type="spellEnd"/>
-      <w:r>
-        <w:rPr>
-          <w:rFonts w:ascii="Times New Roman" w:hAnsi="Times New Roman" w:cs="Times New Roman"/>
-          <w:bCs/>
-          <w:sz w:val="24"/>
-          <w:szCs w:val="24"/>
-        </w:rPr>
-        <w:t xml:space="preserve"> </w:t>
-      </w:r>
-      <w:proofErr w:type="spellStart"/>
-      <w:r>
-        <w:rPr>
-          <w:rFonts w:ascii="Times New Roman" w:hAnsi="Times New Roman" w:cs="Times New Roman"/>
-          <w:bCs/>
-          <w:sz w:val="24"/>
-          <w:szCs w:val="24"/>
-        </w:rPr>
-        <w:t>floating</w:t>
-      </w:r>
-      <w:proofErr w:type="spellEnd"/>
-      <w:r>
-        <w:rPr>
-          <w:rFonts w:ascii="Times New Roman" w:hAnsi="Times New Roman" w:cs="Times New Roman"/>
-          <w:bCs/>
-          <w:sz w:val="24"/>
-          <w:szCs w:val="24"/>
-        </w:rPr>
-        <w:t xml:space="preserve"> </w:t>
-      </w:r>
-      <w:proofErr w:type="spellStart"/>
-      <w:r>
-        <w:rPr>
-          <w:rFonts w:ascii="Times New Roman" w:hAnsi="Times New Roman" w:cs="Times New Roman"/>
-          <w:bCs/>
-          <w:sz w:val="24"/>
-          <w:szCs w:val="24"/>
-        </w:rPr>
-        <w:t>labelt</w:t>
-      </w:r>
-      <w:proofErr w:type="spellEnd"/>
-      <w:r>
-        <w:rPr>
-          <w:rFonts w:ascii="Times New Roman" w:hAnsi="Times New Roman" w:cs="Times New Roman"/>
-          <w:bCs/>
-          <w:sz w:val="24"/>
-          <w:szCs w:val="24"/>
-        </w:rPr>
-        <w:t xml:space="preserve"> fogunk alkalmazni. A mezők alatt lesz a „Regisztráció” gomb melynek megnyomása után, ha minden mezőt helyesen töltöttünk ki, ha valami hibás azt hibaüzenet formájában értesítjük a felhasználóval, elküldjük a regisztráció megerősítő emailt, melynek megerősítése után átirányítjuk a „Belépés” oldalra.</w:t>
-      </w:r>
-    </w:p>
-    <w:p>
-      <w:pPr>
-        <w:spacing w:line="360" w:lineRule="auto"/>
-        <w:jc w:val="both"/>
-        <w:rPr>
-          <w:rFonts w:ascii="Times New Roman" w:hAnsi="Times New Roman" w:cs="Times New Roman"/>
-          <w:bCs/>
-          <w:sz w:val="24"/>
-          <w:szCs w:val="24"/>
-        </w:rPr>
-      </w:pPr>
-      <w:r>
-        <w:rPr>
-          <w:rFonts w:ascii="Times New Roman" w:hAnsi="Times New Roman" w:cs="Times New Roman"/>
-          <w:bCs/>
-          <w:sz w:val="24"/>
-          <w:szCs w:val="24"/>
-        </w:rPr>
-        <w:t xml:space="preserve"> </w:t>
-      </w:r>
-      <w:r>
-        <w:rPr>
-          <w:rFonts w:ascii="Times New Roman" w:hAnsi="Times New Roman" w:cs="Times New Roman"/>
-          <w:bCs/>
-          <w:sz w:val="24"/>
-          <w:szCs w:val="24"/>
-        </w:rPr>
-        <w:tab/>
-      </w:r>
-      <w:r>
-        <w:rPr>
-          <w:rFonts w:ascii="Times New Roman" w:hAnsi="Times New Roman" w:cs="Times New Roman"/>
-          <w:b/>
-          <w:sz w:val="24"/>
-          <w:szCs w:val="24"/>
-        </w:rPr>
-        <w:t>Belépés:</w:t>
-      </w:r>
-      <w:r>
-        <w:rPr>
-          <w:rFonts w:ascii="Times New Roman" w:hAnsi="Times New Roman" w:cs="Times New Roman"/>
-          <w:bCs/>
-          <w:sz w:val="24"/>
-          <w:szCs w:val="24"/>
-        </w:rPr>
-        <w:t xml:space="preserve"> az oldal tetején a navigációs sav alatta az oldal közepén lesznek a belépéshez kitöltendő mezők, szintén </w:t>
-      </w:r>
-      <w:proofErr w:type="spellStart"/>
-      <w:r>
-        <w:rPr>
-          <w:rFonts w:ascii="Times New Roman" w:hAnsi="Times New Roman" w:cs="Times New Roman"/>
-          <w:bCs/>
-          <w:sz w:val="24"/>
-          <w:szCs w:val="24"/>
-        </w:rPr>
-        <w:t>bootstrapes</w:t>
-      </w:r>
-      <w:proofErr w:type="spellEnd"/>
-      <w:r>
-        <w:rPr>
-          <w:rFonts w:ascii="Times New Roman" w:hAnsi="Times New Roman" w:cs="Times New Roman"/>
-          <w:bCs/>
-          <w:sz w:val="24"/>
-          <w:szCs w:val="24"/>
-        </w:rPr>
-        <w:t xml:space="preserve"> </w:t>
-      </w:r>
-      <w:proofErr w:type="spellStart"/>
-      <w:r>
-        <w:rPr>
-          <w:rFonts w:ascii="Times New Roman" w:hAnsi="Times New Roman" w:cs="Times New Roman"/>
-          <w:bCs/>
-          <w:sz w:val="24"/>
-          <w:szCs w:val="24"/>
-        </w:rPr>
-        <w:t>floating</w:t>
-      </w:r>
-      <w:proofErr w:type="spellEnd"/>
-      <w:r>
-        <w:rPr>
-          <w:rFonts w:ascii="Times New Roman" w:hAnsi="Times New Roman" w:cs="Times New Roman"/>
-          <w:bCs/>
-          <w:sz w:val="24"/>
-          <w:szCs w:val="24"/>
-        </w:rPr>
-        <w:t xml:space="preserve"> </w:t>
-      </w:r>
-      <w:proofErr w:type="spellStart"/>
-      <w:r>
-        <w:rPr>
-          <w:rFonts w:ascii="Times New Roman" w:hAnsi="Times New Roman" w:cs="Times New Roman"/>
-          <w:bCs/>
-          <w:sz w:val="24"/>
-          <w:szCs w:val="24"/>
-        </w:rPr>
-        <w:t>labelt</w:t>
-      </w:r>
-      <w:proofErr w:type="spellEnd"/>
-      <w:r>
-        <w:rPr>
-          <w:rFonts w:ascii="Times New Roman" w:hAnsi="Times New Roman" w:cs="Times New Roman"/>
-          <w:bCs/>
-          <w:sz w:val="24"/>
-          <w:szCs w:val="24"/>
-        </w:rPr>
-        <w:t xml:space="preserve"> fogunk alkalmazni. alatta a „Belépés” gomb, melynek megnyomása után</w:t>
-      </w:r>
-      <w:r>
-        <w:rPr>
-          <w:rFonts w:ascii="Times New Roman" w:hAnsi="Times New Roman" w:cs="Times New Roman"/>
-          <w:bCs/>
-          <w:sz w:val="24"/>
-          <w:szCs w:val="24"/>
-        </w:rPr>
-        <w:t xml:space="preserve">, ha a bejelentkezési adatok megegyeznek a regisztrációkor </w:t>
-      </w:r>
-      <w:r>
-        <w:rPr>
-          <w:rFonts w:ascii="Times New Roman" w:hAnsi="Times New Roman" w:cs="Times New Roman"/>
-          <w:bCs/>
-          <w:sz w:val="24"/>
-          <w:szCs w:val="24"/>
-        </w:rPr>
-        <w:lastRenderedPageBreak/>
-        <w:t>megadott adatokkal, átirányítjuk a felhasználót az „Események” oldalra, ha a bejelentkezési adatok nem egyeznek akkor hibaüzenet formájában értesítjük a felhasználót.</w:t>
+        <w:t>, ha a bejelentkezési adatok megegyeznek a regisztrációkor megadott adatokkal, átirányítjuk a felhasználót az „Események” oldalra, ha a bejelentkezési adatok nem egyeznek akkor hibaüzenet formájában értesítjük a felhasználót.</w:t>
       </w:r>
     </w:p>
     <w:p>
@@ -4165,7 +4269,7 @@
           <w:sz w:val="24"/>
           <w:szCs w:val="24"/>
         </w:rPr>
-        <w:t>modal</w:t>
+        <w:t>accordion</w:t>
       </w:r>
       <w:proofErr w:type="spellEnd"/>
       <w:r>
@@ -4351,7 +4455,16 @@
           <w:sz w:val="24"/>
           <w:szCs w:val="24"/>
         </w:rPr>
-        <w:t xml:space="preserve"> Céges profilként regisztrált felhasználó egy „Galéria” nevű gombra kattintva tud majd képeket feltölteni a helyszínéről. Egy „Helyszín kezelése” nevű gombra kattintva tudja a bérlési időpontokat beállítani.</w:t>
+        <w:t xml:space="preserve"> Céges profilként regisztrált felhasználó egy „Galéria” nevű gombra kattintva </w:t>
+      </w:r>
+      <w:r>
+        <w:rPr>
+          <w:rFonts w:ascii="Times New Roman" w:hAnsi="Times New Roman" w:cs="Times New Roman"/>
+          <w:sz w:val="24"/>
+          <w:szCs w:val="24"/>
+        </w:rPr>
+        <w:lastRenderedPageBreak/>
+        <w:t>tud majd képeket feltölteni a helyszínéről. Egy „Helyszín kezelése” nevű gombra kattintva tudja a bérlési időpontokat beállítani.</w:t>
       </w:r>
     </w:p>
     <w:p>
@@ -4370,7 +4483,6 @@
           <w:sz w:val="24"/>
           <w:szCs w:val="24"/>
         </w:rPr>
-        <w:lastRenderedPageBreak/>
         <w:tab/>
       </w:r>
       <w:r>
@@ -5163,6 +5275,7 @@
           <w:sz w:val="24"/>
           <w:szCs w:val="24"/>
         </w:rPr>
+        <w:lastRenderedPageBreak/>
         <w:t>passwd</w:t>
       </w:r>
       <w:proofErr w:type="spellEnd"/>
@@ -5305,7 +5418,6 @@
           <w:sz w:val="24"/>
           <w:szCs w:val="24"/>
         </w:rPr>
-        <w:lastRenderedPageBreak/>
         <w:t>favCategories</w:t>
       </w:r>
       <w:proofErr w:type="spellEnd"/>
@@ -6575,6 +6687,7 @@
           <w:sz w:val="24"/>
           <w:szCs w:val="24"/>
         </w:rPr>
+        <w:lastRenderedPageBreak/>
         <w:t>eventStart</w:t>
       </w:r>
       <w:proofErr w:type="spellEnd"/>
@@ -12857,7 +12970,7 @@
 </file>
 
 <file path=customXml/itemProps1.xml><?xml version="1.0" encoding="utf-8"?>
-<ds:datastoreItem xmlns:ds="http://schemas.openxmlformats.org/officeDocument/2006/customXml" ds:itemID="{8BCCE3E3-3256-46F3-8F91-B9BF930650AD}">
+<ds:datastoreItem xmlns:ds="http://schemas.openxmlformats.org/officeDocument/2006/customXml" ds:itemID="{E84574ED-4AC7-4765-96F8-215C6B2828AB}">
   <ds:schemaRefs>
     <ds:schemaRef ds:uri="http://schemas.openxmlformats.org/officeDocument/2006/bibliography"/>
   </ds:schemaRefs>
